--- a/NLP-Text-Classification/New Microsoft Word Document.docx
+++ b/NLP-Text-Classification/New Microsoft Word Document.docx
@@ -105,25 +105,7 @@
           <w:sz w:val="20"/>
           <w:szCs w:val="20"/>
         </w:rPr>
-        <w:t xml:space="preserve">: (number of terms in documents/number of documents): usually </w:t>
-      </w:r>
-      <w:proofErr w:type="gramStart"/>
-      <w:r>
-        <w:rPr>
-          <w:rFonts w:ascii="Times New Roman" w:hAnsi="Times New Roman" w:cs="Times New Roman"/>
-          <w:sz w:val="20"/>
-          <w:szCs w:val="20"/>
-        </w:rPr>
-        <w:t>log(</w:t>
-      </w:r>
-      <w:proofErr w:type="gramEnd"/>
-      <w:r>
-        <w:rPr>
-          <w:rFonts w:ascii="Times New Roman" w:hAnsi="Times New Roman" w:cs="Times New Roman"/>
-          <w:sz w:val="20"/>
-          <w:szCs w:val="20"/>
-        </w:rPr>
-        <w:t>1) worst case scenario indicating the most common words and using this we take only top features</w:t>
+        <w:t>: (number of terms in documents/number of documents): usually log(1) worst case scenario indicating the most common words and using this we take only top features</w:t>
       </w:r>
       <w:r>
         <w:rPr>
@@ -310,33 +292,31 @@
           <w:sz w:val="20"/>
           <w:szCs w:val="20"/>
         </w:rPr>
-        <w:t>. After testing on SVC, Logistic regression we found SVC is giving better results on validation data and so this is chosen as our classification model</w:t>
-      </w:r>
-      <w:r>
-        <w:rPr>
-          <w:rFonts w:ascii="Times New Roman" w:hAnsi="Times New Roman" w:cs="Times New Roman"/>
-          <w:sz w:val="20"/>
-          <w:szCs w:val="20"/>
-        </w:rPr>
-        <w:t xml:space="preserve">. From Confusion matrix we see that </w:t>
-      </w:r>
-      <w:proofErr w:type="spellStart"/>
-      <w:r>
-        <w:rPr>
-          <w:rFonts w:ascii="Times New Roman" w:hAnsi="Times New Roman" w:cs="Times New Roman"/>
-          <w:sz w:val="20"/>
-          <w:szCs w:val="20"/>
-        </w:rPr>
-        <w:t>acq</w:t>
-      </w:r>
-      <w:proofErr w:type="spellEnd"/>
-      <w:r>
-        <w:rPr>
-          <w:rFonts w:ascii="Times New Roman" w:hAnsi="Times New Roman" w:cs="Times New Roman"/>
-          <w:sz w:val="20"/>
-          <w:szCs w:val="20"/>
-        </w:rPr>
-        <w:t xml:space="preserve"> label is </w:t>
+        <w:t>. After testing on SVC, Logistic regression we found SVC is giving better results on validation data</w:t>
+      </w:r>
+      <w:r>
+        <w:rPr>
+          <w:rFonts w:ascii="Times New Roman" w:hAnsi="Times New Roman" w:cs="Times New Roman"/>
+          <w:sz w:val="20"/>
+          <w:szCs w:val="20"/>
+        </w:rPr>
+        <w:t>(96%)</w:t>
+      </w:r>
+      <w:r>
+        <w:rPr>
+          <w:rFonts w:ascii="Times New Roman" w:hAnsi="Times New Roman" w:cs="Times New Roman"/>
+          <w:sz w:val="20"/>
+          <w:szCs w:val="20"/>
+        </w:rPr>
+        <w:t xml:space="preserve"> and so this is chosen as our classification model</w:t>
+      </w:r>
+      <w:r>
+        <w:rPr>
+          <w:rFonts w:ascii="Times New Roman" w:hAnsi="Times New Roman" w:cs="Times New Roman"/>
+          <w:sz w:val="20"/>
+          <w:szCs w:val="20"/>
+        </w:rPr>
+        <w:t xml:space="preserve">. From Confusion matrix we see that acq label is </w:t>
       </w:r>
       <w:r>
         <w:rPr>
@@ -360,31 +340,14 @@
           <w:sz w:val="20"/>
           <w:szCs w:val="20"/>
         </w:rPr>
-        <w:t xml:space="preserve">. And data augmentation or better classification model like </w:t>
-      </w:r>
-      <w:proofErr w:type="spellStart"/>
-      <w:r>
-        <w:rPr>
-          <w:rFonts w:ascii="Times New Roman" w:hAnsi="Times New Roman" w:cs="Times New Roman"/>
-          <w:sz w:val="20"/>
-          <w:szCs w:val="20"/>
-        </w:rPr>
-        <w:t>bert</w:t>
-      </w:r>
-      <w:proofErr w:type="spellEnd"/>
-      <w:r>
-        <w:rPr>
-          <w:rFonts w:ascii="Times New Roman" w:hAnsi="Times New Roman" w:cs="Times New Roman"/>
-          <w:sz w:val="20"/>
-          <w:szCs w:val="20"/>
-        </w:rPr>
-        <w:t xml:space="preserve"> can be used.</w:t>
+        <w:t>. And data augmentation or better classification model like bert can be used.</w:t>
       </w:r>
     </w:p>
     <w:p>
       <w:pPr>
         <w:rPr>
           <w:rFonts w:ascii="Times New Roman" w:hAnsi="Times New Roman" w:cs="Times New Roman"/>
+          <w:noProof/>
           <w:sz w:val="20"/>
           <w:szCs w:val="20"/>
         </w:rPr>
@@ -397,9 +360,9 @@
           <w:szCs w:val="20"/>
         </w:rPr>
         <w:drawing>
-          <wp:inline distT="0" distB="0" distL="0" distR="0" wp14:anchorId="4330E889" wp14:editId="60D53083">
-            <wp:extent cx="5455920" cy="3558042"/>
-            <wp:effectExtent l="0" t="0" r="0" b="4445"/>
+          <wp:inline distT="0" distB="0" distL="0" distR="0" wp14:anchorId="4330E889" wp14:editId="40EB1BDC">
+            <wp:extent cx="5455710" cy="3002280"/>
+            <wp:effectExtent l="0" t="0" r="0" b="7620"/>
             <wp:docPr id="1" name="Picture 1"/>
             <wp:cNvGraphicFramePr>
               <a:graphicFrameLocks xmlns:a="http://schemas.openxmlformats.org/drawingml/2006/main" noChangeAspect="1"/>
@@ -426,7 +389,7 @@
                   <pic:spPr>
                     <a:xfrm>
                       <a:off x="0" y="0"/>
-                      <a:ext cx="5464365" cy="3563549"/>
+                      <a:ext cx="5475870" cy="3013374"/>
                     </a:xfrm>
                     <a:prstGeom prst="rect">
                       <a:avLst/>
@@ -447,52 +410,22 @@
           <w:szCs w:val="20"/>
         </w:rPr>
       </w:pPr>
-      <w:r>
-        <w:rPr>
-          <w:rFonts w:ascii="Times New Roman" w:hAnsi="Times New Roman" w:cs="Times New Roman"/>
-          <w:sz w:val="20"/>
-          <w:szCs w:val="20"/>
-        </w:rPr>
-        <w:t xml:space="preserve">             precision    </w:t>
-      </w:r>
-      <w:proofErr w:type="gramStart"/>
-      <w:r>
-        <w:rPr>
-          <w:rFonts w:ascii="Times New Roman" w:hAnsi="Times New Roman" w:cs="Times New Roman"/>
-          <w:sz w:val="20"/>
-          <w:szCs w:val="20"/>
-        </w:rPr>
-        <w:t>recall  f</w:t>
-      </w:r>
-      <w:proofErr w:type="gramEnd"/>
-      <w:r>
-        <w:rPr>
-          <w:rFonts w:ascii="Times New Roman" w:hAnsi="Times New Roman" w:cs="Times New Roman"/>
-          <w:sz w:val="20"/>
-          <w:szCs w:val="20"/>
-        </w:rPr>
-        <w:t>1-score   support</w:t>
-      </w:r>
     </w:p>
     <w:p>
       <w:pPr>
         <w:rPr>
           <w:rFonts w:ascii="Times New Roman" w:hAnsi="Times New Roman" w:cs="Times New Roman"/>
+          <w:noProof/>
           <w:sz w:val="20"/>
           <w:szCs w:val="20"/>
         </w:rPr>
       </w:pPr>
-      <w:r>
-        <w:rPr>
-          <w:rFonts w:ascii="Times New Roman" w:hAnsi="Times New Roman" w:cs="Times New Roman"/>
-          <w:sz w:val="20"/>
-          <w:szCs w:val="20"/>
-        </w:rPr>
-        <w:t xml:space="preserve">       trade       0.95      0.99      0.97        75</w:t>
-      </w:r>
     </w:p>
     <w:p>
       <w:pPr>
+        <w:tabs>
+          <w:tab w:val="left" w:pos="2544"/>
+        </w:tabs>
         <w:rPr>
           <w:rFonts w:ascii="Times New Roman" w:hAnsi="Times New Roman" w:cs="Times New Roman"/>
           <w:sz w:val="20"/>
@@ -505,197 +438,56 @@
           <w:sz w:val="20"/>
           <w:szCs w:val="20"/>
         </w:rPr>
-        <w:t xml:space="preserve">       grain       1.00      0.90      0.95        10</w:t>
-      </w:r>
-    </w:p>
-    <w:p>
-      <w:pPr>
-        <w:rPr>
-          <w:rFonts w:ascii="Times New Roman" w:hAnsi="Times New Roman" w:cs="Times New Roman"/>
-          <w:sz w:val="20"/>
-          <w:szCs w:val="20"/>
-        </w:rPr>
-      </w:pPr>
-      <w:r>
-        <w:rPr>
-          <w:rFonts w:ascii="Times New Roman" w:hAnsi="Times New Roman" w:cs="Times New Roman"/>
-          <w:sz w:val="20"/>
-          <w:szCs w:val="20"/>
-        </w:rPr>
-        <w:t xml:space="preserve">        ship       1.00      0.53      0.69        36</w:t>
-      </w:r>
-    </w:p>
-    <w:p>
-      <w:pPr>
-        <w:rPr>
-          <w:rFonts w:ascii="Times New Roman" w:hAnsi="Times New Roman" w:cs="Times New Roman"/>
-          <w:sz w:val="20"/>
-          <w:szCs w:val="20"/>
-        </w:rPr>
-      </w:pPr>
-      <w:r>
-        <w:rPr>
-          <w:rFonts w:ascii="Times New Roman" w:hAnsi="Times New Roman" w:cs="Times New Roman"/>
-          <w:sz w:val="20"/>
-          <w:szCs w:val="20"/>
-        </w:rPr>
-        <w:t xml:space="preserve">         </w:t>
-      </w:r>
-      <w:proofErr w:type="spellStart"/>
-      <w:r>
-        <w:rPr>
-          <w:rFonts w:ascii="Times New Roman" w:hAnsi="Times New Roman" w:cs="Times New Roman"/>
-          <w:sz w:val="20"/>
-          <w:szCs w:val="20"/>
-        </w:rPr>
-        <w:t>acq</w:t>
-      </w:r>
-      <w:proofErr w:type="spellEnd"/>
-      <w:r>
-        <w:rPr>
-          <w:rFonts w:ascii="Times New Roman" w:hAnsi="Times New Roman" w:cs="Times New Roman"/>
-          <w:sz w:val="20"/>
-          <w:szCs w:val="20"/>
-        </w:rPr>
-        <w:t xml:space="preserve">       0.92      0.99      0.95       696</w:t>
-      </w:r>
-    </w:p>
-    <w:p>
-      <w:pPr>
-        <w:rPr>
-          <w:rFonts w:ascii="Times New Roman" w:hAnsi="Times New Roman" w:cs="Times New Roman"/>
-          <w:sz w:val="20"/>
-          <w:szCs w:val="20"/>
-        </w:rPr>
-      </w:pPr>
-      <w:r>
-        <w:rPr>
-          <w:rFonts w:ascii="Times New Roman" w:hAnsi="Times New Roman" w:cs="Times New Roman"/>
-          <w:sz w:val="20"/>
-          <w:szCs w:val="20"/>
-        </w:rPr>
-        <w:t xml:space="preserve">        earn       0.99      0.99      0.99      1083</w:t>
-      </w:r>
-    </w:p>
-    <w:p>
-      <w:pPr>
-        <w:rPr>
-          <w:rFonts w:ascii="Times New Roman" w:hAnsi="Times New Roman" w:cs="Times New Roman"/>
-          <w:sz w:val="20"/>
-          <w:szCs w:val="20"/>
-        </w:rPr>
-      </w:pPr>
-      <w:r>
-        <w:rPr>
-          <w:rFonts w:ascii="Times New Roman" w:hAnsi="Times New Roman" w:cs="Times New Roman"/>
-          <w:sz w:val="20"/>
-          <w:szCs w:val="20"/>
-        </w:rPr>
-        <w:t xml:space="preserve">    money-</w:t>
-      </w:r>
-      <w:proofErr w:type="spellStart"/>
-      <w:r>
-        <w:rPr>
-          <w:rFonts w:ascii="Times New Roman" w:hAnsi="Times New Roman" w:cs="Times New Roman"/>
-          <w:sz w:val="20"/>
-          <w:szCs w:val="20"/>
-        </w:rPr>
-        <w:t>fx</w:t>
-      </w:r>
-      <w:proofErr w:type="spellEnd"/>
-      <w:r>
-        <w:rPr>
-          <w:rFonts w:ascii="Times New Roman" w:hAnsi="Times New Roman" w:cs="Times New Roman"/>
-          <w:sz w:val="20"/>
-          <w:szCs w:val="20"/>
-        </w:rPr>
-        <w:t xml:space="preserve">       0.86      0.78      0.82        87</w:t>
-      </w:r>
-    </w:p>
-    <w:p>
-      <w:pPr>
-        <w:rPr>
-          <w:rFonts w:ascii="Times New Roman" w:hAnsi="Times New Roman" w:cs="Times New Roman"/>
-          <w:sz w:val="20"/>
-          <w:szCs w:val="20"/>
-        </w:rPr>
-      </w:pPr>
-      <w:r>
-        <w:rPr>
-          <w:rFonts w:ascii="Times New Roman" w:hAnsi="Times New Roman" w:cs="Times New Roman"/>
-          <w:sz w:val="20"/>
-          <w:szCs w:val="20"/>
-        </w:rPr>
-        <w:t xml:space="preserve">    interest       0.95      0.75      0.84        81</w:t>
-      </w:r>
-    </w:p>
-    <w:p>
-      <w:pPr>
-        <w:rPr>
-          <w:rFonts w:ascii="Times New Roman" w:hAnsi="Times New Roman" w:cs="Times New Roman"/>
-          <w:sz w:val="20"/>
-          <w:szCs w:val="20"/>
-        </w:rPr>
-      </w:pPr>
-      <w:r>
-        <w:rPr>
-          <w:rFonts w:ascii="Times New Roman" w:hAnsi="Times New Roman" w:cs="Times New Roman"/>
-          <w:sz w:val="20"/>
-          <w:szCs w:val="20"/>
-        </w:rPr>
-        <w:t xml:space="preserve">       crude       0.98      0.90      0.94       121</w:t>
-      </w:r>
-    </w:p>
-    <w:p>
-      <w:pPr>
-        <w:rPr>
-          <w:rFonts w:ascii="Times New Roman" w:hAnsi="Times New Roman" w:cs="Times New Roman"/>
-          <w:sz w:val="20"/>
-          <w:szCs w:val="20"/>
-        </w:rPr>
-      </w:pPr>
-      <w:r>
-        <w:rPr>
-          <w:rFonts w:ascii="Times New Roman" w:hAnsi="Times New Roman" w:cs="Times New Roman"/>
-          <w:sz w:val="20"/>
-          <w:szCs w:val="20"/>
-        </w:rPr>
-        <w:t xml:space="preserve">    accuracy                           0.96      2189</w:t>
-      </w:r>
-    </w:p>
-    <w:p>
-      <w:pPr>
-        <w:rPr>
-          <w:rFonts w:ascii="Times New Roman" w:hAnsi="Times New Roman" w:cs="Times New Roman"/>
-          <w:sz w:val="20"/>
-          <w:szCs w:val="20"/>
-        </w:rPr>
-      </w:pPr>
-      <w:r>
-        <w:rPr>
-          <w:rFonts w:ascii="Times New Roman" w:hAnsi="Times New Roman" w:cs="Times New Roman"/>
-          <w:sz w:val="20"/>
-          <w:szCs w:val="20"/>
-        </w:rPr>
-        <w:t xml:space="preserve">   macro </w:t>
-      </w:r>
-      <w:proofErr w:type="spellStart"/>
-      <w:r>
-        <w:rPr>
-          <w:rFonts w:ascii="Times New Roman" w:hAnsi="Times New Roman" w:cs="Times New Roman"/>
-          <w:sz w:val="20"/>
-          <w:szCs w:val="20"/>
-        </w:rPr>
-        <w:t>avg</w:t>
-      </w:r>
-      <w:proofErr w:type="spellEnd"/>
-      <w:r>
-        <w:rPr>
-          <w:rFonts w:ascii="Times New Roman" w:hAnsi="Times New Roman" w:cs="Times New Roman"/>
-          <w:sz w:val="20"/>
-          <w:szCs w:val="20"/>
-        </w:rPr>
-        <w:t xml:space="preserve">       0.96      0.85      0.89      2189</w:t>
+        <w:tab/>
+      </w:r>
+      <w:r>
+        <w:rPr>
+          <w:rFonts w:ascii="Times New Roman" w:hAnsi="Times New Roman" w:cs="Times New Roman"/>
+          <w:noProof/>
+          <w:sz w:val="20"/>
+          <w:szCs w:val="20"/>
+        </w:rPr>
+        <w:drawing>
+          <wp:inline distT="0" distB="0" distL="0" distR="0" wp14:anchorId="2FE43DD7" wp14:editId="7181DBD7">
+            <wp:extent cx="5731510" cy="2225040"/>
+            <wp:effectExtent l="0" t="0" r="2540" b="3810"/>
+            <wp:docPr id="3" name="Picture 3"/>
+            <wp:cNvGraphicFramePr>
+              <a:graphicFrameLocks xmlns:a="http://schemas.openxmlformats.org/drawingml/2006/main" noChangeAspect="1"/>
+            </wp:cNvGraphicFramePr>
+            <a:graphic xmlns:a="http://schemas.openxmlformats.org/drawingml/2006/main">
+              <a:graphicData uri="http://schemas.openxmlformats.org/drawingml/2006/picture">
+                <pic:pic xmlns:pic="http://schemas.openxmlformats.org/drawingml/2006/picture">
+                  <pic:nvPicPr>
+                    <pic:cNvPr id="3" name="Picture 3"/>
+                    <pic:cNvPicPr/>
+                  </pic:nvPicPr>
+                  <pic:blipFill>
+                    <a:blip r:embed="rId5">
+                      <a:extLst>
+                        <a:ext uri="{28A0092B-C50C-407E-A947-70E740481C1C}">
+                          <a14:useLocalDpi xmlns:a14="http://schemas.microsoft.com/office/drawing/2010/main" val="0"/>
+                        </a:ext>
+                      </a:extLst>
+                    </a:blip>
+                    <a:stretch>
+                      <a:fillRect/>
+                    </a:stretch>
+                  </pic:blipFill>
+                  <pic:spPr>
+                    <a:xfrm>
+                      <a:off x="0" y="0"/>
+                      <a:ext cx="5731510" cy="2225040"/>
+                    </a:xfrm>
+                    <a:prstGeom prst="rect">
+                      <a:avLst/>
+                    </a:prstGeom>
+                  </pic:spPr>
+                </pic:pic>
+              </a:graphicData>
+            </a:graphic>
+          </wp:inline>
+        </w:drawing>
       </w:r>
     </w:p>
     <w:sectPr>
